--- a/đồ án 2018.docx
+++ b/đồ án 2018.docx
@@ -2782,39 +2782,39 @@
       <w:pPr>
         <w:pStyle w:val="Tiliuthamkho"/>
         <w:spacing w:line="360" w:lineRule="auto"/>
+        <w:ind w:left="-360" w:firstLine="360"/>
+        <w:rPr>
+          <w:rFonts w:cs="Times New Roman"/>
+        </w:rPr>
+      </w:pPr>
+      <w:r>
+        <w:rPr>
+          <w:rFonts w:cs="Times New Roman"/>
+        </w:rPr>
+        <w:t xml:space="preserve">Kiến trúc </w:t>
+      </w:r>
+      <w:proofErr w:type="gramStart"/>
+      <w:r>
+        <w:rPr>
+          <w:rFonts w:cs="Times New Roman"/>
+        </w:rPr>
+        <w:t>mạng(</w:t>
+      </w:r>
+      <w:proofErr w:type="gramEnd"/>
+      <w:r>
+        <w:rPr>
+          <w:rFonts w:cs="Times New Roman"/>
+        </w:rPr>
+        <w:t>network architecture) thể hiện cách nối giữa các máy tính trong mạng và tập hợp các quy tắc, quy ước nào đó mà tất cả các thực thể tham gia truyền thông trên mạng phải tuân theo để đảm bảo cho mạng hoạt động tốt.</w:t>
+      </w:r>
+    </w:p>
+    <w:p>
+      <w:pPr>
+        <w:pStyle w:val="Tiliuthamkho"/>
+        <w:spacing w:line="360" w:lineRule="auto"/>
         <w:ind w:left="-180" w:firstLine="360"/>
         <w:rPr>
           <w:rFonts w:cs="Times New Roman"/>
-        </w:rPr>
-      </w:pPr>
-      <w:r>
-        <w:rPr>
-          <w:rFonts w:cs="Times New Roman"/>
-        </w:rPr>
-        <w:t xml:space="preserve">Kiến trúc </w:t>
-      </w:r>
-      <w:proofErr w:type="gramStart"/>
-      <w:r>
-        <w:rPr>
-          <w:rFonts w:cs="Times New Roman"/>
-        </w:rPr>
-        <w:t>mạng(</w:t>
-      </w:r>
-      <w:proofErr w:type="gramEnd"/>
-      <w:r>
-        <w:rPr>
-          <w:rFonts w:cs="Times New Roman"/>
-        </w:rPr>
-        <w:t>network architecture) thể hiện cách nối giữa các máy tính trong mạng và tập hợp các quy tắc, quy ước nào đó mà tất cả các thực thể tham gia truyền thông trên mạng phải tuân theo để đảm bảo cho mạng hoạt động tốt.</w:t>
-      </w:r>
-    </w:p>
-    <w:p>
-      <w:pPr>
-        <w:pStyle w:val="Tiliuthamkho"/>
-        <w:spacing w:line="360" w:lineRule="auto"/>
-        <w:ind w:left="-180" w:firstLine="360"/>
-        <w:rPr>
-          <w:rFonts w:cs="Times New Roman"/>
           <w:b/>
         </w:rPr>
       </w:pPr>
@@ -2830,7 +2830,7 @@
       <w:pPr>
         <w:pStyle w:val="Tiliuthamkho"/>
         <w:spacing w:line="360" w:lineRule="auto"/>
-        <w:ind w:left="-180" w:firstLine="360"/>
+        <w:ind w:left="-360" w:firstLine="360"/>
         <w:rPr>
           <w:rFonts w:cs="Times New Roman"/>
         </w:rPr>
@@ -2846,7 +2846,7 @@
       <w:pPr>
         <w:pStyle w:val="Tiliuthamkho"/>
         <w:spacing w:line="360" w:lineRule="auto"/>
-        <w:ind w:left="-180" w:firstLine="360"/>
+        <w:ind w:left="-360" w:firstLine="360"/>
         <w:rPr>
           <w:rFonts w:cs="Times New Roman"/>
         </w:rPr>
@@ -3017,7 +3017,7 @@
       <w:pPr>
         <w:pStyle w:val="Tiliuthamkho"/>
         <w:spacing w:line="360" w:lineRule="auto"/>
-        <w:ind w:left="-360" w:firstLine="360"/>
+        <w:ind w:left="-360" w:firstLine="0"/>
         <w:rPr>
           <w:rFonts w:cs="Times New Roman"/>
         </w:rPr>
@@ -3037,6 +3037,7 @@
           <w:numId w:val="37"/>
         </w:numPr>
         <w:spacing w:line="360" w:lineRule="auto"/>
+        <w:ind w:left="270" w:hanging="270"/>
         <w:rPr>
           <w:rFonts w:cs="Times New Roman"/>
         </w:rPr>
@@ -3046,6 +3047,60 @@
           <w:rFonts w:cs="Times New Roman"/>
         </w:rPr>
         <w:t xml:space="preserve">Quản lý tài nguyên của hệ thống, các tài nguyên này gồm: </w:t>
+      </w:r>
+    </w:p>
+    <w:p>
+      <w:pPr>
+        <w:pStyle w:val="Tiliuthamkho"/>
+        <w:numPr>
+          <w:ilvl w:val="0"/>
+          <w:numId w:val="46"/>
+        </w:numPr>
+        <w:spacing w:line="360" w:lineRule="auto"/>
+        <w:ind w:left="630" w:hanging="270"/>
+        <w:rPr>
+          <w:rFonts w:cs="Times New Roman"/>
+        </w:rPr>
+      </w:pPr>
+      <w:r>
+        <w:rPr>
+          <w:rFonts w:cs="Times New Roman"/>
+        </w:rPr>
+        <w:t xml:space="preserve">Tài nguyên thông tin (về phương diện lưu trữ) hay nói một cách đơn giản là quản lý tệp. Các công việc về lưu trữ, tìm </w:t>
+      </w:r>
+      <w:proofErr w:type="gramStart"/>
+      <w:r>
+        <w:rPr>
+          <w:rFonts w:cs="Times New Roman"/>
+        </w:rPr>
+        <w:t>kiếm ,</w:t>
+      </w:r>
+      <w:proofErr w:type="gramEnd"/>
+      <w:r>
+        <w:rPr>
+          <w:rFonts w:cs="Times New Roman"/>
+        </w:rPr>
+        <w:t xml:space="preserve"> xóa, copy, đặt các thuộc tính cho tệp đều thuộc nhóm công việc này.</w:t>
+      </w:r>
+    </w:p>
+    <w:p>
+      <w:pPr>
+        <w:pStyle w:val="Tiliuthamkho"/>
+        <w:numPr>
+          <w:ilvl w:val="0"/>
+          <w:numId w:val="46"/>
+        </w:numPr>
+        <w:spacing w:line="360" w:lineRule="auto"/>
+        <w:ind w:left="630" w:hanging="270"/>
+        <w:rPr>
+          <w:rFonts w:cs="Times New Roman"/>
+        </w:rPr>
+      </w:pPr>
+      <w:r>
+        <w:rPr>
+          <w:rFonts w:cs="Times New Roman"/>
+        </w:rPr>
+        <w:t>Tài nguyên thiết bị, điều phối việc sử dụng CPU, các ngoại vi… để tối ưu hóa việc sử dụng.</w:t>
       </w:r>
     </w:p>
     <w:p>
@@ -3060,13 +3115,1444 @@
           <w:rFonts w:cs="Times New Roman"/>
         </w:rPr>
       </w:pPr>
+      <w:r>
+        <w:rPr>
+          <w:rFonts w:cs="Times New Roman"/>
+        </w:rPr>
+        <w:t xml:space="preserve">Quản lý người dung và các công việc trên hệ </w:t>
+      </w:r>
+      <w:proofErr w:type="gramStart"/>
+      <w:r>
+        <w:rPr>
+          <w:rFonts w:cs="Times New Roman"/>
+        </w:rPr>
+        <w:t>thống :</w:t>
+      </w:r>
+      <w:proofErr w:type="gramEnd"/>
+      <w:r>
+        <w:rPr>
+          <w:rFonts w:cs="Times New Roman"/>
+        </w:rPr>
+        <w:t xml:space="preserve"> Hệ điều hành đảm bảo giao tiếp giữa người sử dụng, chương trình ứng dụng với thiết bị của hệ thống.</w:t>
+      </w:r>
+    </w:p>
+    <w:p>
+      <w:pPr>
+        <w:pStyle w:val="Tiliuthamkho"/>
+        <w:numPr>
+          <w:ilvl w:val="0"/>
+          <w:numId w:val="37"/>
+        </w:numPr>
+        <w:spacing w:line="360" w:lineRule="auto"/>
+        <w:rPr>
+          <w:rFonts w:cs="Times New Roman"/>
+        </w:rPr>
+      </w:pPr>
+      <w:r>
+        <w:rPr>
+          <w:rFonts w:cs="Times New Roman"/>
+        </w:rPr>
+        <w:t xml:space="preserve">Cung cấp các tiện ích cho việc khai thác hệ thống thuận </w:t>
+      </w:r>
+      <w:proofErr w:type="gramStart"/>
+      <w:r>
+        <w:rPr>
+          <w:rFonts w:cs="Times New Roman"/>
+        </w:rPr>
+        <w:t>lợi( ví</w:t>
+      </w:r>
+      <w:proofErr w:type="gramEnd"/>
+      <w:r>
+        <w:rPr>
+          <w:rFonts w:cs="Times New Roman"/>
+        </w:rPr>
+        <w:t xml:space="preserve"> dụ format đĩa, sao chép tệp và thư mục , in ấn chung…)</w:t>
+      </w:r>
+    </w:p>
+    <w:p>
+      <w:pPr>
+        <w:pStyle w:val="Tiliuthamkho"/>
+        <w:spacing w:line="360" w:lineRule="auto"/>
+        <w:ind w:left="-360" w:firstLine="360"/>
+        <w:rPr>
+          <w:rFonts w:cs="Times New Roman"/>
+        </w:rPr>
+      </w:pPr>
+      <w:r>
+        <w:rPr>
+          <w:rFonts w:cs="Times New Roman"/>
+        </w:rPr>
+        <w:t xml:space="preserve">Các hệ điều hành mạng thông dụng nhất hiện nay </w:t>
+      </w:r>
+      <w:proofErr w:type="gramStart"/>
+      <w:r>
+        <w:rPr>
+          <w:rFonts w:cs="Times New Roman"/>
+        </w:rPr>
+        <w:t>là :</w:t>
+      </w:r>
+      <w:proofErr w:type="gramEnd"/>
+      <w:r>
+        <w:rPr>
+          <w:rFonts w:cs="Times New Roman"/>
+        </w:rPr>
+        <w:t xml:space="preserve"> WindownNT, Windown9x, Windown 2000, Unix, Novell…</w:t>
+      </w:r>
+    </w:p>
+    <w:p>
+      <w:pPr>
+        <w:pStyle w:val="Tiliuthamkho"/>
+        <w:spacing w:line="360" w:lineRule="auto"/>
+        <w:ind w:left="90" w:firstLine="0"/>
+        <w:rPr>
+          <w:rFonts w:cs="Times New Roman"/>
+          <w:b/>
+        </w:rPr>
+      </w:pPr>
+      <w:r>
+        <w:rPr>
+          <w:rFonts w:cs="Times New Roman"/>
+          <w:b/>
+        </w:rPr>
+        <w:t>1.2.4. Phân loại mạng máy tính:</w:t>
+      </w:r>
+    </w:p>
+    <w:p>
+      <w:pPr>
+        <w:pStyle w:val="Tiliuthamkho"/>
+        <w:spacing w:line="360" w:lineRule="auto"/>
+        <w:ind w:left="-360" w:firstLine="360"/>
+        <w:rPr>
+          <w:rFonts w:cs="Times New Roman"/>
+        </w:rPr>
+      </w:pPr>
+      <w:r>
+        <w:rPr>
+          <w:rFonts w:cs="Times New Roman"/>
+        </w:rPr>
+        <w:t xml:space="preserve">Có nhiều cách phân loại mạng khác nhau tùy thuộc vào yếu tố chính được chọn làm chỉ tiêu phân loại </w:t>
+      </w:r>
+      <w:proofErr w:type="gramStart"/>
+      <w:r>
+        <w:rPr>
+          <w:rFonts w:cs="Times New Roman"/>
+        </w:rPr>
+        <w:t>như :</w:t>
+      </w:r>
+      <w:proofErr w:type="gramEnd"/>
+    </w:p>
+    <w:p>
+      <w:pPr>
+        <w:pStyle w:val="Tiliuthamkho"/>
+        <w:numPr>
+          <w:ilvl w:val="0"/>
+          <w:numId w:val="37"/>
+        </w:numPr>
+        <w:spacing w:line="360" w:lineRule="auto"/>
+        <w:rPr>
+          <w:rFonts w:cs="Times New Roman"/>
+        </w:rPr>
+      </w:pPr>
+      <w:r>
+        <w:rPr>
+          <w:rFonts w:cs="Times New Roman"/>
+        </w:rPr>
+        <w:t>Khoảng cách địa lý của mạng.</w:t>
+      </w:r>
+    </w:p>
+    <w:p>
+      <w:pPr>
+        <w:pStyle w:val="Tiliuthamkho"/>
+        <w:numPr>
+          <w:ilvl w:val="0"/>
+          <w:numId w:val="37"/>
+        </w:numPr>
+        <w:spacing w:line="360" w:lineRule="auto"/>
+        <w:rPr>
+          <w:rFonts w:cs="Times New Roman"/>
+        </w:rPr>
+      </w:pPr>
+      <w:r>
+        <w:rPr>
+          <w:rFonts w:cs="Times New Roman"/>
+        </w:rPr>
+        <w:t xml:space="preserve">Kỹ </w:t>
+      </w:r>
+      <w:proofErr w:type="gramStart"/>
+      <w:r>
+        <w:rPr>
+          <w:rFonts w:cs="Times New Roman"/>
+        </w:rPr>
+        <w:t>thuật  chuyên</w:t>
+      </w:r>
+      <w:proofErr w:type="gramEnd"/>
+      <w:r>
+        <w:rPr>
+          <w:rFonts w:cs="Times New Roman"/>
+        </w:rPr>
+        <w:t xml:space="preserve"> mạch áp dụng trong mạng.</w:t>
+      </w:r>
+    </w:p>
+    <w:p>
+      <w:pPr>
+        <w:pStyle w:val="Tiliuthamkho"/>
+        <w:numPr>
+          <w:ilvl w:val="0"/>
+          <w:numId w:val="37"/>
+        </w:numPr>
+        <w:spacing w:line="360" w:lineRule="auto"/>
+        <w:rPr>
+          <w:rFonts w:cs="Times New Roman"/>
+        </w:rPr>
+      </w:pPr>
+      <w:r>
+        <w:rPr>
+          <w:rFonts w:cs="Times New Roman"/>
+        </w:rPr>
+        <w:lastRenderedPageBreak/>
+        <w:t>Hình trạng mạng</w:t>
+      </w:r>
+    </w:p>
+    <w:p>
+      <w:pPr>
+        <w:pStyle w:val="Tiliuthamkho"/>
+        <w:numPr>
+          <w:ilvl w:val="0"/>
+          <w:numId w:val="37"/>
+        </w:numPr>
+        <w:spacing w:line="360" w:lineRule="auto"/>
+        <w:rPr>
+          <w:rFonts w:cs="Times New Roman"/>
+        </w:rPr>
+      </w:pPr>
+      <w:r>
+        <w:rPr>
+          <w:rFonts w:cs="Times New Roman"/>
+        </w:rPr>
+        <w:t>Giao thức sử dụng.</w:t>
+      </w:r>
+    </w:p>
+    <w:p>
+      <w:pPr>
+        <w:pStyle w:val="Tiliuthamkho"/>
+        <w:numPr>
+          <w:ilvl w:val="0"/>
+          <w:numId w:val="37"/>
+        </w:numPr>
+        <w:spacing w:line="360" w:lineRule="auto"/>
+        <w:rPr>
+          <w:rFonts w:cs="Times New Roman"/>
+        </w:rPr>
+      </w:pPr>
+      <w:r>
+        <w:rPr>
+          <w:rFonts w:cs="Times New Roman"/>
+        </w:rPr>
+        <w:t>Hệ điều hành mạng sử dụng…</w:t>
+      </w:r>
+    </w:p>
+    <w:p>
+      <w:pPr>
+        <w:pStyle w:val="Tiliuthamkho"/>
+        <w:spacing w:line="360" w:lineRule="auto"/>
+        <w:ind w:left="90" w:firstLine="0"/>
+        <w:rPr>
+          <w:rFonts w:cs="Times New Roman"/>
+          <w:b/>
+        </w:rPr>
+      </w:pPr>
+      <w:r>
+        <w:rPr>
+          <w:rFonts w:cs="Times New Roman"/>
+          <w:b/>
+        </w:rPr>
+        <w:t>1.2.4.1. Phân loại mạng theo khoảng cách địa lý:</w:t>
+      </w:r>
+    </w:p>
+    <w:p>
+      <w:pPr>
+        <w:pStyle w:val="Tiliuthamkho"/>
+        <w:spacing w:line="360" w:lineRule="auto"/>
+        <w:ind w:left="-360" w:firstLine="450"/>
+        <w:rPr>
+          <w:rFonts w:cs="Times New Roman"/>
+        </w:rPr>
+      </w:pPr>
+      <w:r>
+        <w:rPr>
+          <w:rFonts w:cs="Times New Roman"/>
+        </w:rPr>
+        <w:t xml:space="preserve">Mạng máy tính có thể phân bố trên một vùng lãnh thổ nhất định và cũng có thể phân bố trong phạm vi một quốc gia hay rộng hơn nữa là toàn thế giới. Dựa vào phạm vi phân bố của mạng, người ta có thể phân ra các loại </w:t>
+      </w:r>
+      <w:r>
+        <w:rPr>
+          <w:rFonts w:cs="Times New Roman"/>
+        </w:rPr>
+        <w:t>mạng như sau:</w:t>
+      </w:r>
+    </w:p>
+    <w:p>
+      <w:pPr>
+        <w:pStyle w:val="Tiliuthamkho"/>
+        <w:spacing w:line="360" w:lineRule="auto"/>
+        <w:ind w:left="-360" w:firstLine="450"/>
+        <w:rPr>
+          <w:rFonts w:cs="Times New Roman"/>
+          <w:b/>
+        </w:rPr>
+      </w:pPr>
+      <w:r>
+        <w:rPr>
+          <w:rFonts w:cs="Times New Roman"/>
+          <w:b/>
+        </w:rPr>
+        <w:t xml:space="preserve">1.2.4.1.1. Mạng toàn </w:t>
+      </w:r>
+      <w:proofErr w:type="gramStart"/>
+      <w:r>
+        <w:rPr>
+          <w:rFonts w:cs="Times New Roman"/>
+          <w:b/>
+        </w:rPr>
+        <w:t>cầu(</w:t>
+      </w:r>
+      <w:proofErr w:type="gramEnd"/>
+      <w:r>
+        <w:rPr>
+          <w:rFonts w:cs="Times New Roman"/>
+          <w:b/>
+        </w:rPr>
+        <w:t>GAN – Global Area NetWork)</w:t>
+      </w:r>
+    </w:p>
+    <w:p>
+      <w:pPr>
+        <w:pStyle w:val="Tiliuthamkho"/>
+        <w:spacing w:line="360" w:lineRule="auto"/>
+        <w:ind w:left="-360" w:firstLine="450"/>
+        <w:rPr>
+          <w:rFonts w:cs="Times New Roman"/>
+        </w:rPr>
+      </w:pPr>
+      <w:r>
+        <w:rPr>
+          <w:rFonts w:cs="Times New Roman"/>
+        </w:rPr>
+        <w:t>Là mạng kết nối các máy tính từ các châu lục khác nhau. Thông thường kết nối này được thực hiện thông qua mạng viễn thông và vệ tinh.</w:t>
+      </w:r>
+    </w:p>
+    <w:p>
+      <w:pPr>
+        <w:pStyle w:val="Tiliuthamkho"/>
+        <w:spacing w:line="360" w:lineRule="auto"/>
+        <w:ind w:left="-360" w:firstLine="450"/>
+        <w:rPr>
+          <w:rFonts w:cs="Times New Roman"/>
+          <w:b/>
+        </w:rPr>
+      </w:pPr>
+      <w:r>
+        <w:rPr>
+          <w:rFonts w:cs="Times New Roman"/>
+          <w:b/>
+        </w:rPr>
+        <w:t xml:space="preserve">1.2.4.1.2. Mạng diện </w:t>
+      </w:r>
+      <w:proofErr w:type="gramStart"/>
+      <w:r>
+        <w:rPr>
+          <w:rFonts w:cs="Times New Roman"/>
+          <w:b/>
+        </w:rPr>
+        <w:t>rộng(</w:t>
+      </w:r>
+      <w:proofErr w:type="gramEnd"/>
+      <w:r>
+        <w:rPr>
+          <w:rFonts w:cs="Times New Roman"/>
+          <w:b/>
+        </w:rPr>
+        <w:t>WAN- Wide Area Network)</w:t>
+      </w:r>
+    </w:p>
+    <w:p>
+      <w:pPr>
+        <w:pStyle w:val="Tiliuthamkho"/>
+        <w:spacing w:line="360" w:lineRule="auto"/>
+        <w:ind w:left="-360" w:firstLine="450"/>
+        <w:rPr>
+          <w:rFonts w:cs="Times New Roman"/>
+        </w:rPr>
+      </w:pPr>
+      <w:r>
+        <w:rPr>
+          <w:rFonts w:cs="Times New Roman"/>
+        </w:rPr>
+        <w:t xml:space="preserve">Là mạng kết nối các máy tính trong </w:t>
+      </w:r>
+      <w:r>
+        <w:rPr>
+          <w:rFonts w:cs="Times New Roman"/>
+        </w:rPr>
+        <w:t>nội bộ các quốc gia hay giữa các quốc gia trong cùng một châu lục. Thông thường các kết nối này được thực hiện thông qua mạng viễn thông. Các WAN có thể kết nối với nhau tạo thành GAN hay tự nó cũng có thể xem là một GAN.</w:t>
+      </w:r>
+    </w:p>
+    <w:p>
+      <w:pPr>
+        <w:pStyle w:val="Tiliuthamkho"/>
+        <w:spacing w:line="360" w:lineRule="auto"/>
+        <w:ind w:left="-360" w:firstLine="450"/>
+        <w:rPr>
+          <w:rFonts w:cs="Times New Roman"/>
+          <w:b/>
+        </w:rPr>
+      </w:pPr>
+      <w:r>
+        <w:rPr>
+          <w:rFonts w:cs="Times New Roman"/>
+          <w:b/>
+        </w:rPr>
+        <w:t xml:space="preserve">1.2.4.1.3. Mạng đô </w:t>
+      </w:r>
+      <w:proofErr w:type="gramStart"/>
+      <w:r>
+        <w:rPr>
+          <w:rFonts w:cs="Times New Roman"/>
+          <w:b/>
+        </w:rPr>
+        <w:t>thị(</w:t>
+      </w:r>
+      <w:proofErr w:type="gramEnd"/>
+      <w:r>
+        <w:rPr>
+          <w:rFonts w:cs="Times New Roman"/>
+          <w:b/>
+        </w:rPr>
+        <w:t>MAN- Metropolitan Area Network)</w:t>
+      </w:r>
+    </w:p>
+    <w:p>
+      <w:pPr>
+        <w:pStyle w:val="Tiliuthamkho"/>
+        <w:spacing w:line="360" w:lineRule="auto"/>
+        <w:ind w:left="-360" w:firstLine="450"/>
+        <w:rPr>
+          <w:rFonts w:cs="Times New Roman"/>
+        </w:rPr>
+      </w:pPr>
+      <w:r>
+        <w:rPr>
+          <w:rFonts w:cs="Times New Roman"/>
+        </w:rPr>
+        <w:t xml:space="preserve">Là mạng kết nối các máy tính trong phạm vi một đo </w:t>
+      </w:r>
+      <w:proofErr w:type="gramStart"/>
+      <w:r>
+        <w:rPr>
+          <w:rFonts w:cs="Times New Roman"/>
+        </w:rPr>
+        <w:t>thị ,</w:t>
+      </w:r>
+      <w:proofErr w:type="gramEnd"/>
+      <w:r>
+        <w:rPr>
+          <w:rFonts w:cs="Times New Roman"/>
+        </w:rPr>
+        <w:t xml:space="preserve"> một trung tâm văn hóa xã hội, có bán kính tối đa vào khoảng 100km. Kết nối này được thực hiện thông qua môi trường truyền thông tốc độ cao(50-100Mbps).</w:t>
+      </w:r>
+    </w:p>
+    <w:p>
+      <w:pPr>
+        <w:pStyle w:val="Tiliuthamkho"/>
+        <w:spacing w:line="360" w:lineRule="auto"/>
+        <w:ind w:left="-360" w:firstLine="450"/>
+        <w:rPr>
+          <w:rFonts w:cs="Times New Roman"/>
+          <w:b/>
+        </w:rPr>
+      </w:pPr>
+      <w:r>
+        <w:rPr>
+          <w:rFonts w:cs="Times New Roman"/>
+          <w:b/>
+        </w:rPr>
+        <w:t xml:space="preserve">1.2.4.1.4. Mạng cục </w:t>
+      </w:r>
+      <w:proofErr w:type="gramStart"/>
+      <w:r>
+        <w:rPr>
+          <w:rFonts w:cs="Times New Roman"/>
+          <w:b/>
+        </w:rPr>
+        <w:t>bộ(</w:t>
+      </w:r>
+      <w:proofErr w:type="gramEnd"/>
+      <w:r>
+        <w:rPr>
+          <w:rFonts w:cs="Times New Roman"/>
+          <w:b/>
+        </w:rPr>
+        <w:t>LAN-Local Area Network)</w:t>
+      </w:r>
+    </w:p>
+    <w:p>
+      <w:pPr>
+        <w:pStyle w:val="Tiliuthamkho"/>
+        <w:spacing w:line="360" w:lineRule="auto"/>
+        <w:ind w:left="-360" w:firstLine="450"/>
+        <w:rPr>
+          <w:rFonts w:cs="Times New Roman"/>
+        </w:rPr>
+      </w:pPr>
+      <w:r>
+        <w:rPr>
+          <w:rFonts w:cs="Times New Roman"/>
+        </w:rPr>
+        <w:t xml:space="preserve">Là mạng kết nối các máy tính trong một khu vực bán kính hẹp, </w:t>
+      </w:r>
+      <w:r>
+        <w:rPr>
+          <w:rFonts w:cs="Times New Roman"/>
+        </w:rPr>
+        <w:t>thông thường khoảng vài tram mét đến vài kilomet. Kết nối được thực hiện thông qua môi trường truyền thông tốc độ cao. Ví dụ như cá đồng trục, cáp xoắn đôi hay cáp quang. LAN thường được sử dụng trong nội bộ một cơ quan, tổ chức, trong một tòa nhà. Nhiều LAN có thể được kết nối với nhau thành WAN.</w:t>
+      </w:r>
+    </w:p>
+    <w:p>
+      <w:pPr>
+        <w:pStyle w:val="Tiliuthamkho"/>
+        <w:spacing w:line="360" w:lineRule="auto"/>
+        <w:ind w:left="-360" w:firstLine="450"/>
+        <w:rPr>
+          <w:rFonts w:cs="Times New Roman"/>
+          <w:b/>
+        </w:rPr>
+      </w:pPr>
+      <w:r>
+        <w:rPr>
+          <w:rFonts w:cs="Times New Roman"/>
+          <w:b/>
+        </w:rPr>
+        <w:t>1.2.4.2. Phân loại theo kỹ thuật chuyển mạch áp dụng trong mạng</w:t>
+      </w:r>
+    </w:p>
+    <w:p>
+      <w:pPr>
+        <w:pStyle w:val="Tiliuthamkho"/>
+        <w:spacing w:line="360" w:lineRule="auto"/>
+        <w:ind w:left="-360" w:firstLine="450"/>
+        <w:rPr>
+          <w:rFonts w:cs="Times New Roman"/>
+        </w:rPr>
+      </w:pPr>
+      <w:r>
+        <w:rPr>
+          <w:rFonts w:cs="Times New Roman"/>
+        </w:rPr>
+        <w:t>Nếu lấy kỹ thuật chuyển mạch làm yếu tố chính để phân loại ta sẽ có:</w:t>
+      </w:r>
+    </w:p>
+    <w:p>
+      <w:pPr>
+        <w:pStyle w:val="Tiliuthamkho"/>
+        <w:numPr>
+          <w:ilvl w:val="0"/>
+          <w:numId w:val="37"/>
+        </w:numPr>
+        <w:spacing w:line="360" w:lineRule="auto"/>
+        <w:rPr>
+          <w:rFonts w:cs="Times New Roman"/>
+        </w:rPr>
+      </w:pPr>
+      <w:r>
+        <w:rPr>
+          <w:rFonts w:cs="Times New Roman"/>
+        </w:rPr>
+        <w:t>Mạng chuyển mạch kênh.</w:t>
+      </w:r>
+    </w:p>
+    <w:p>
+      <w:pPr>
+        <w:pStyle w:val="Tiliuthamkho"/>
+        <w:numPr>
+          <w:ilvl w:val="0"/>
+          <w:numId w:val="37"/>
+        </w:numPr>
+        <w:spacing w:line="360" w:lineRule="auto"/>
+        <w:rPr>
+          <w:rFonts w:cs="Times New Roman"/>
+        </w:rPr>
+      </w:pPr>
+      <w:r>
+        <w:rPr>
+          <w:rFonts w:cs="Times New Roman"/>
+        </w:rPr>
+        <w:t>Mạng chuyển mạch thông báo.</w:t>
+      </w:r>
+    </w:p>
+    <w:p>
+      <w:pPr>
+        <w:pStyle w:val="Tiliuthamkho"/>
+        <w:numPr>
+          <w:ilvl w:val="0"/>
+          <w:numId w:val="37"/>
+        </w:numPr>
+        <w:spacing w:line="360" w:lineRule="auto"/>
+        <w:rPr>
+          <w:rFonts w:cs="Times New Roman"/>
+        </w:rPr>
+      </w:pPr>
+      <w:r>
+        <w:rPr>
+          <w:rFonts w:cs="Times New Roman"/>
+        </w:rPr>
+        <w:t>Mạng chuyển mạch gói.</w:t>
+      </w:r>
+    </w:p>
+    <w:p>
+      <w:pPr>
+        <w:pStyle w:val="Tiliuthamkho"/>
+        <w:spacing w:line="360" w:lineRule="auto"/>
+        <w:ind w:left="90" w:firstLine="0"/>
+        <w:rPr>
+          <w:rFonts w:cs="Times New Roman"/>
+          <w:b/>
+        </w:rPr>
+      </w:pPr>
+      <w:r>
+        <w:rPr>
+          <w:rFonts w:cs="Times New Roman"/>
+          <w:b/>
+        </w:rPr>
+        <w:lastRenderedPageBreak/>
+        <w:t>1.2.4.3. Phân loại theo hình trạng mạng</w:t>
+      </w:r>
+    </w:p>
+    <w:p>
+      <w:pPr>
+        <w:pStyle w:val="Tiliuthamkho"/>
+        <w:spacing w:line="360" w:lineRule="auto"/>
+        <w:ind w:left="-360" w:firstLine="450"/>
+        <w:rPr>
+          <w:rFonts w:cs="Times New Roman"/>
+        </w:rPr>
+      </w:pPr>
+      <w:r>
+        <w:rPr>
+          <w:rFonts w:cs="Times New Roman"/>
+        </w:rPr>
+        <w:t xml:space="preserve">Khi phân loại theo hình trạng mạng, người ta thường phân loại thành: Mạng hình sao, hình vòng, trục tuyến tính, hình </w:t>
+      </w:r>
+      <w:proofErr w:type="gramStart"/>
+      <w:r>
+        <w:rPr>
+          <w:rFonts w:cs="Times New Roman"/>
+        </w:rPr>
+        <w:t>cây,…</w:t>
+      </w:r>
+      <w:proofErr w:type="gramEnd"/>
+      <w:r>
+        <w:rPr>
+          <w:rFonts w:cs="Times New Roman"/>
+        </w:rPr>
+        <w:t xml:space="preserve"> Dưới đay là một số hình trạng mạng cơ bản:</w:t>
+      </w:r>
+    </w:p>
+    <w:p>
+      <w:pPr>
+        <w:pStyle w:val="Tiliuthamkho"/>
+        <w:spacing w:line="360" w:lineRule="auto"/>
+        <w:ind w:left="-360" w:firstLine="450"/>
+        <w:rPr>
+          <w:rFonts w:cs="Times New Roman"/>
+          <w:b/>
+        </w:rPr>
+      </w:pPr>
+      <w:r>
+        <w:rPr>
+          <w:rFonts w:cs="Times New Roman"/>
+          <w:b/>
+        </w:rPr>
+        <w:t>1.2.4.3.1. Mạng hình sao</w:t>
+      </w:r>
+    </w:p>
+    <w:p>
+      <w:pPr>
+        <w:pStyle w:val="Tiliuthamkho"/>
+        <w:spacing w:line="360" w:lineRule="auto"/>
+        <w:ind w:left="-360" w:firstLine="450"/>
+        <w:rPr>
+          <w:rFonts w:cs="Times New Roman"/>
+        </w:rPr>
+      </w:pPr>
+      <w:r>
+        <w:rPr>
+          <w:rFonts w:cs="Times New Roman"/>
+        </w:rPr>
+        <w:t xml:space="preserve">MẠng hình sao có tất cả các trạm được kết nối với một thiết bị trung tâm có nhiệm vụ nhận tín hiệu từ các trạm và chuyển đến trạm đích. Tùy theo yêu cầu truyền thông trên mạng mà thiết bị trung tâm có thể là bộ chuyển mạch(switch), bộ chọn đường (router) hoặc là bộ phân kênh (hub). Vai trò </w:t>
+      </w:r>
+      <w:r>
+        <w:rPr>
+          <w:rFonts w:cs="Times New Roman"/>
+        </w:rPr>
+        <w:t>của thiết bị trung tâm này là thực hiện việc thiết lập các liên kết điểm – điểm (point – to – point) giữa các trạm.</w:t>
+      </w:r>
+    </w:p>
+    <w:p>
+      <w:pPr>
+        <w:pStyle w:val="Tiliuthamkho"/>
+        <w:spacing w:line="360" w:lineRule="auto"/>
+        <w:ind w:left="-360" w:firstLine="450"/>
+        <w:jc w:val="center"/>
+        <w:rPr>
+          <w:rFonts w:cs="Times New Roman"/>
+        </w:rPr>
+      </w:pPr>
+      <w:r>
+        <w:rPr>
+          <w:noProof/>
+        </w:rPr>
+        <w:drawing>
+          <wp:inline distT="0" distB="0" distL="0" distR="0">
+            <wp:extent cx="3142615" cy="2036445"/>
+            <wp:effectExtent l="0" t="0" r="635" b="1905"/>
+            <wp:docPr id="4" name="Picture 4" descr="Káº¿t quáº£ hÃ¬nh áº£nh cho máº¡ng hÃ¬nh sao"/>
+            <wp:cNvGraphicFramePr>
+              <a:graphicFrameLocks xmlns:a="http://schemas.openxmlformats.org/drawingml/2006/main" noChangeAspect="1"/>
+            </wp:cNvGraphicFramePr>
+            <a:graphic xmlns:a="http://schemas.openxmlformats.org/drawingml/2006/main">
+              <a:graphicData uri="http://schemas.openxmlformats.org/drawingml/2006/picture">
+                <pic:pic xmlns:pic="http://schemas.openxmlformats.org/drawingml/2006/picture">
+                  <pic:nvPicPr>
+                    <pic:cNvPr id="0" name="Picture 3" descr="Káº¿t quáº£ hÃ¬nh áº£nh cho máº¡ng hÃ¬nh sao"/>
+                    <pic:cNvPicPr>
+                      <a:picLocks noChangeAspect="1" noChangeArrowheads="1"/>
+                    </pic:cNvPicPr>
+                  </pic:nvPicPr>
+                  <pic:blipFill>
+                    <a:blip r:embed="rId12">
+                      <a:extLst>
+                        <a:ext uri="{28A0092B-C50C-407E-A947-70E740481C1C}">
+                          <a14:useLocalDpi xmlns:a14="http://schemas.microsoft.com/office/drawing/2010/main" val="0"/>
+                        </a:ext>
+                      </a:extLst>
+                    </a:blip>
+                    <a:srcRect/>
+                    <a:stretch>
+                      <a:fillRect/>
+                    </a:stretch>
+                  </pic:blipFill>
+                  <pic:spPr bwMode="auto">
+                    <a:xfrm>
+                      <a:off x="0" y="0"/>
+                      <a:ext cx="3142615" cy="2036445"/>
+                    </a:xfrm>
+                    <a:prstGeom prst="rect">
+                      <a:avLst/>
+                    </a:prstGeom>
+                    <a:noFill/>
+                    <a:ln>
+                      <a:noFill/>
+                    </a:ln>
+                  </pic:spPr>
+                </pic:pic>
+              </a:graphicData>
+            </a:graphic>
+          </wp:inline>
+        </w:drawing>
+      </w:r>
+    </w:p>
+    <w:p>
+      <w:pPr>
+        <w:pStyle w:val="Tiliuthamkho"/>
+        <w:spacing w:line="360" w:lineRule="auto"/>
+        <w:ind w:left="-360" w:firstLine="450"/>
+        <w:jc w:val="center"/>
+        <w:rPr>
+          <w:rFonts w:cs="Times New Roman"/>
+        </w:rPr>
+      </w:pPr>
+      <w:r>
+        <w:rPr>
+          <w:rFonts w:cs="Times New Roman"/>
+        </w:rPr>
+        <w:t>Hình 1.2.4.3.1: Mạng hình sao (Star)</w:t>
+      </w:r>
+    </w:p>
+    <w:p>
+      <w:pPr>
+        <w:pStyle w:val="Tiliuthamkho"/>
+        <w:numPr>
+          <w:ilvl w:val="0"/>
+          <w:numId w:val="37"/>
+        </w:numPr>
+        <w:spacing w:line="360" w:lineRule="auto"/>
+        <w:rPr>
+          <w:rFonts w:cs="Times New Roman"/>
+        </w:rPr>
+      </w:pPr>
+      <w:r>
+        <w:rPr>
+          <w:rFonts w:cs="Times New Roman"/>
+        </w:rPr>
+        <w:t>Ưu điểm của topo mạng hình sao.</w:t>
+      </w:r>
+    </w:p>
+    <w:p>
+      <w:pPr>
+        <w:pStyle w:val="Tiliuthamkho"/>
+        <w:spacing w:line="360" w:lineRule="auto"/>
+        <w:ind w:left="-360" w:firstLine="450"/>
+        <w:rPr>
+          <w:rFonts w:cs="Times New Roman"/>
+        </w:rPr>
+      </w:pPr>
+      <w:r>
+        <w:rPr>
+          <w:rFonts w:cs="Times New Roman"/>
+        </w:rPr>
+        <w:t xml:space="preserve">Thiết lập mạng đơn giản, dễ dàng cấu hình lại </w:t>
+      </w:r>
+      <w:proofErr w:type="gramStart"/>
+      <w:r>
+        <w:rPr>
+          <w:rFonts w:cs="Times New Roman"/>
+        </w:rPr>
+        <w:t>mạng(</w:t>
+      </w:r>
+      <w:proofErr w:type="gramEnd"/>
+      <w:r>
+        <w:rPr>
+          <w:rFonts w:cs="Times New Roman"/>
+        </w:rPr>
+        <w:t>them , bớt các trạm), dễ dàng kiểm soát và khác phục sự cố, tận dụng được tối đa tôc độ truyền của đường truyền vật lý.</w:t>
+      </w:r>
+    </w:p>
+    <w:p>
+      <w:pPr>
+        <w:pStyle w:val="Tiliuthamkho"/>
+        <w:numPr>
+          <w:ilvl w:val="0"/>
+          <w:numId w:val="37"/>
+        </w:numPr>
+        <w:spacing w:line="360" w:lineRule="auto"/>
+        <w:rPr>
+          <w:rFonts w:cs="Times New Roman"/>
+        </w:rPr>
+      </w:pPr>
+      <w:r>
+        <w:rPr>
+          <w:rFonts w:cs="Times New Roman"/>
+        </w:rPr>
+        <w:t>Nhược điểm của topo mạng hình sao.</w:t>
+      </w:r>
+    </w:p>
+    <w:p>
+      <w:pPr>
+        <w:pStyle w:val="Tiliuthamkho"/>
+        <w:spacing w:line="360" w:lineRule="auto"/>
+        <w:ind w:left="-360" w:firstLine="450"/>
+        <w:rPr>
+          <w:rFonts w:cs="Times New Roman"/>
+        </w:rPr>
+      </w:pPr>
+      <w:r>
+        <w:rPr>
+          <w:rFonts w:cs="Times New Roman"/>
+        </w:rPr>
+        <w:t>Độ dài đường truyền nối một trạm với thiết bị trung tâm bị hạn chế (trong vòng 100m, với công nghệ hiện nay).</w:t>
+      </w:r>
+    </w:p>
+    <w:p>
+      <w:pPr>
+        <w:pStyle w:val="Tiliuthamkho"/>
+        <w:spacing w:line="360" w:lineRule="auto"/>
+        <w:ind w:left="-360" w:firstLine="450"/>
+        <w:rPr>
+          <w:rFonts w:cs="Times New Roman"/>
+          <w:b/>
+        </w:rPr>
+      </w:pPr>
+      <w:r>
+        <w:rPr>
+          <w:rFonts w:cs="Times New Roman"/>
+          <w:b/>
+        </w:rPr>
+        <w:t>1.2.4.3.2. Mạng hình vòng</w:t>
+      </w:r>
+    </w:p>
+    <w:p>
+      <w:pPr>
+        <w:pStyle w:val="Tiliuthamkho"/>
+        <w:spacing w:line="360" w:lineRule="auto"/>
+        <w:ind w:left="-360" w:firstLine="450"/>
+        <w:rPr>
+          <w:rFonts w:cs="Times New Roman"/>
+        </w:rPr>
+      </w:pPr>
+      <w:r>
+        <w:rPr>
+          <w:rFonts w:cs="Times New Roman"/>
+        </w:rPr>
+        <w:t>Trên mạng hình vòng tín hiệu được truyền đi trên vòng theo một chiều duy nhất.</w:t>
+      </w:r>
+    </w:p>
+    <w:p>
+      <w:pPr>
+        <w:pStyle w:val="Tiliuthamkho"/>
+        <w:spacing w:line="360" w:lineRule="auto"/>
+        <w:ind w:left="-360" w:firstLine="450"/>
+        <w:rPr>
+          <w:rFonts w:cs="Times New Roman"/>
+        </w:rPr>
+      </w:pPr>
+      <w:r>
+        <w:rPr>
+          <w:rFonts w:cs="Times New Roman"/>
+        </w:rPr>
+        <w:t>Một trạm của mạng được nối với vòng qua một bộ chuyển tiếp(repeater) có nhiệm vụ nhận tín hiệu rồi chuyển tiếp trên vòng. Như vậy tín hiệu đucợ lưu chuyển trên vòng theo một chuỗi liên tiếp các liên kết điểm – điển giữa.</w:t>
+      </w:r>
+    </w:p>
+    <w:p>
+      <w:pPr>
+        <w:pStyle w:val="Tiliuthamkho"/>
+        <w:spacing w:line="360" w:lineRule="auto"/>
+        <w:ind w:left="-360" w:firstLine="450"/>
+        <w:rPr>
+          <w:rFonts w:cs="Times New Roman"/>
+        </w:rPr>
+      </w:pPr>
+      <w:r>
+        <w:rPr>
+          <w:rFonts w:cs="Times New Roman"/>
+        </w:rPr>
+        <w:lastRenderedPageBreak/>
+        <w:t>Để tăng độ tin cậy của mạng ta có thể lắp đặt them các vòng dự phòng, nếu vòng chính có sự cố thì vòng phụ sẽ được sử dụng.</w:t>
+      </w:r>
+    </w:p>
+    <w:p>
+      <w:pPr>
+        <w:pStyle w:val="Tiliuthamkho"/>
+        <w:spacing w:line="360" w:lineRule="auto"/>
+        <w:ind w:left="-360" w:firstLine="450"/>
+        <w:rPr>
+          <w:rFonts w:cs="Times New Roman"/>
+        </w:rPr>
+      </w:pPr>
+      <w:r>
+        <w:rPr>
+          <w:rFonts w:cs="Times New Roman"/>
+        </w:rPr>
+        <w:t>Mạng hình vòng có ưu nhược điểm tương tự mạng hình sao, tuy nhiên mạng hình vòng đòi hỏi giao thức truy nhập mạng phức tạp hơn mạng hình sao.</w:t>
+      </w:r>
+    </w:p>
+    <w:p>
+      <w:pPr>
+        <w:pStyle w:val="Tiliuthamkho"/>
+        <w:spacing w:line="360" w:lineRule="auto"/>
+        <w:ind w:left="-360" w:firstLine="450"/>
+        <w:jc w:val="center"/>
+        <w:rPr>
+          <w:rFonts w:cs="Times New Roman"/>
+        </w:rPr>
+      </w:pPr>
+      <w:r>
+        <w:rPr>
+          <w:noProof/>
+        </w:rPr>
+        <w:drawing>
+          <wp:inline distT="0" distB="0" distL="0" distR="0">
+            <wp:extent cx="3081020" cy="2381885"/>
+            <wp:effectExtent l="0" t="0" r="5080" b="0"/>
+            <wp:docPr id="5" name="Picture 5" descr="HÃ¬nh áº£nh cÃ³ liÃªn quan"/>
+            <wp:cNvGraphicFramePr>
+              <a:graphicFrameLocks xmlns:a="http://schemas.openxmlformats.org/drawingml/2006/main" noChangeAspect="1"/>
+            </wp:cNvGraphicFramePr>
+            <a:graphic xmlns:a="http://schemas.openxmlformats.org/drawingml/2006/main">
+              <a:graphicData uri="http://schemas.openxmlformats.org/drawingml/2006/picture">
+                <pic:pic xmlns:pic="http://schemas.openxmlformats.org/drawingml/2006/picture">
+                  <pic:nvPicPr>
+                    <pic:cNvPr id="0" name="Picture 5" descr="HÃ¬nh áº£nh cÃ³ liÃªn quan"/>
+                    <pic:cNvPicPr>
+                      <a:picLocks noChangeAspect="1" noChangeArrowheads="1"/>
+                    </pic:cNvPicPr>
+                  </pic:nvPicPr>
+                  <pic:blipFill>
+                    <a:blip r:embed="rId13">
+                      <a:extLst>
+                        <a:ext uri="{28A0092B-C50C-407E-A947-70E740481C1C}">
+                          <a14:useLocalDpi xmlns:a14="http://schemas.microsoft.com/office/drawing/2010/main" val="0"/>
+                        </a:ext>
+                      </a:extLst>
+                    </a:blip>
+                    <a:srcRect/>
+                    <a:stretch>
+                      <a:fillRect/>
+                    </a:stretch>
+                  </pic:blipFill>
+                  <pic:spPr bwMode="auto">
+                    <a:xfrm>
+                      <a:off x="0" y="0"/>
+                      <a:ext cx="3081020" cy="2381885"/>
+                    </a:xfrm>
+                    <a:prstGeom prst="rect">
+                      <a:avLst/>
+                    </a:prstGeom>
+                    <a:noFill/>
+                    <a:ln>
+                      <a:noFill/>
+                    </a:ln>
+                  </pic:spPr>
+                </pic:pic>
+              </a:graphicData>
+            </a:graphic>
+          </wp:inline>
+        </w:drawing>
+      </w:r>
+    </w:p>
+    <w:p>
+      <w:pPr>
+        <w:pStyle w:val="Tiliuthamkho"/>
+        <w:spacing w:line="360" w:lineRule="auto"/>
+        <w:ind w:left="-360" w:firstLine="450"/>
+        <w:jc w:val="center"/>
+        <w:rPr>
+          <w:rFonts w:cs="Times New Roman"/>
+        </w:rPr>
+      </w:pPr>
+      <w:r>
+        <w:rPr>
+          <w:rFonts w:cs="Times New Roman"/>
+        </w:rPr>
+        <w:t>Hình 1.2.4.3.2: Mạng hình vòng(Ring)</w:t>
+      </w:r>
+    </w:p>
+    <w:p>
+      <w:pPr>
+        <w:pStyle w:val="Tiliuthamkho"/>
+        <w:spacing w:line="360" w:lineRule="auto"/>
+        <w:ind w:left="-360" w:firstLine="450"/>
+        <w:rPr>
+          <w:rFonts w:cs="Times New Roman"/>
+          <w:b/>
+        </w:rPr>
+      </w:pPr>
+      <w:r>
+        <w:rPr>
+          <w:rFonts w:cs="Times New Roman"/>
+          <w:b/>
+        </w:rPr>
+        <w:t>1.2.4.3.3. Mạng trực tuyến tính(Bus)</w:t>
+      </w:r>
+    </w:p>
+    <w:p>
+      <w:pPr>
+        <w:pStyle w:val="Tiliuthamkho"/>
+        <w:spacing w:line="360" w:lineRule="auto"/>
+        <w:ind w:left="-360" w:firstLine="450"/>
+        <w:rPr>
+          <w:rFonts w:cs="Times New Roman"/>
+        </w:rPr>
+      </w:pPr>
+      <w:r>
+        <w:rPr>
+          <w:rFonts w:cs="Times New Roman"/>
+        </w:rPr>
+        <w:t>Trong mạng trục tất cả các trạm phân chia một đường chuyền chung (Bus). Đường truyền chính được giới hạn hai đầu bằng hai đầu nối đặc biệt gọi là terminator. Mỗi trạm được nối với trục chính qua một đầu nối chữ T(T-connector) hoặc một thiết bị thu phát(transceiver).</w:t>
+      </w:r>
+    </w:p>
+    <w:p>
+      <w:pPr>
+        <w:pStyle w:val="Tiliuthamkho"/>
+        <w:spacing w:line="360" w:lineRule="auto"/>
+        <w:ind w:left="-360" w:firstLine="450"/>
+        <w:jc w:val="center"/>
+        <w:rPr>
+          <w:rFonts w:cs="Times New Roman"/>
+        </w:rPr>
+      </w:pPr>
+      <w:r>
+        <w:rPr>
+          <w:noProof/>
+        </w:rPr>
+        <w:drawing>
+          <wp:inline distT="0" distB="0" distL="0" distR="0">
+            <wp:extent cx="3195185" cy="1744276"/>
+            <wp:effectExtent l="0" t="0" r="5715" b="8890"/>
+            <wp:docPr id="6" name="Picture 6" descr="Káº¿t quáº£ hÃ¬nh áº£nh cho máº¡ng trá»¥c uyáº¿n tÃ­nh"/>
+            <wp:cNvGraphicFramePr>
+              <a:graphicFrameLocks xmlns:a="http://schemas.openxmlformats.org/drawingml/2006/main" noChangeAspect="1"/>
+            </wp:cNvGraphicFramePr>
+            <a:graphic xmlns:a="http://schemas.openxmlformats.org/drawingml/2006/main">
+              <a:graphicData uri="http://schemas.openxmlformats.org/drawingml/2006/picture">
+                <pic:pic xmlns:pic="http://schemas.openxmlformats.org/drawingml/2006/picture">
+                  <pic:nvPicPr>
+                    <pic:cNvPr id="0" name="Picture 7" descr="Káº¿t quáº£ hÃ¬nh áº£nh cho máº¡ng trá»¥c uyáº¿n tÃ­nh"/>
+                    <pic:cNvPicPr>
+                      <a:picLocks noChangeAspect="1" noChangeArrowheads="1"/>
+                    </pic:cNvPicPr>
+                  </pic:nvPicPr>
+                  <pic:blipFill>
+                    <a:blip r:embed="rId14">
+                      <a:extLst>
+                        <a:ext uri="{28A0092B-C50C-407E-A947-70E740481C1C}">
+                          <a14:useLocalDpi xmlns:a14="http://schemas.microsoft.com/office/drawing/2010/main" val="0"/>
+                        </a:ext>
+                      </a:extLst>
+                    </a:blip>
+                    <a:srcRect/>
+                    <a:stretch>
+                      <a:fillRect/>
+                    </a:stretch>
+                  </pic:blipFill>
+                  <pic:spPr bwMode="auto">
+                    <a:xfrm>
+                      <a:off x="0" y="0"/>
+                      <a:ext cx="3229949" cy="1763254"/>
+                    </a:xfrm>
+                    <a:prstGeom prst="rect">
+                      <a:avLst/>
+                    </a:prstGeom>
+                    <a:noFill/>
+                    <a:ln>
+                      <a:noFill/>
+                    </a:ln>
+                  </pic:spPr>
+                </pic:pic>
+              </a:graphicData>
+            </a:graphic>
+          </wp:inline>
+        </w:drawing>
+      </w:r>
+    </w:p>
+    <w:p>
+      <w:pPr>
+        <w:pStyle w:val="Tiliuthamkho"/>
+        <w:spacing w:line="360" w:lineRule="auto"/>
+        <w:ind w:left="-360" w:firstLine="450"/>
+        <w:jc w:val="center"/>
+        <w:rPr>
+          <w:rFonts w:cs="Times New Roman"/>
+        </w:rPr>
+      </w:pPr>
+      <w:r>
+        <w:rPr>
+          <w:rFonts w:cs="Times New Roman"/>
+        </w:rPr>
+        <w:t>Hình 1.2.4.3.3: Mạng trục tuyến tính (Bus)</w:t>
+      </w:r>
+    </w:p>
+    <w:p>
+      <w:pPr>
+        <w:pStyle w:val="Tiliuthamkho"/>
+        <w:spacing w:line="360" w:lineRule="auto"/>
+        <w:ind w:left="-360" w:firstLine="450"/>
+        <w:rPr>
+          <w:rFonts w:cs="Times New Roman"/>
+        </w:rPr>
+      </w:pPr>
+      <w:r>
+        <w:rPr>
+          <w:rFonts w:cs="Times New Roman"/>
+        </w:rPr>
+        <w:t xml:space="preserve">Khi một trạm truyền dữ liệu tín hiệu được quảng bá trên cả hai chiều của bus, tức là mọi trạm còn lại đều có thể thu được tín hiệu đó trực tiếp. Đối với cvacs bus một chiều thì tín hiệu chỉ đi về một phía, lúc đó các terminator phải được thiết kế sao cho các tín hiệu đó phải được </w:t>
+      </w:r>
+      <w:r>
+        <w:rPr>
+          <w:rFonts w:cs="Times New Roman"/>
+        </w:rPr>
+        <w:t xml:space="preserve">dội lại trên bus để cho các trạm trên amngj đều có thể thu </w:t>
+      </w:r>
+      <w:r>
+        <w:rPr>
+          <w:rFonts w:cs="Times New Roman"/>
+        </w:rPr>
+        <w:lastRenderedPageBreak/>
+        <w:t xml:space="preserve">nhận được tín hiệu đó. Như vậy topo mạng dữ liệu được truyền theo các liên kết điểm – đa </w:t>
+      </w:r>
+      <w:proofErr w:type="gramStart"/>
+      <w:r>
+        <w:rPr>
+          <w:rFonts w:cs="Times New Roman"/>
+        </w:rPr>
+        <w:t>điểm(</w:t>
+      </w:r>
+      <w:proofErr w:type="gramEnd"/>
+      <w:r>
+        <w:rPr>
+          <w:rFonts w:cs="Times New Roman"/>
+        </w:rPr>
+        <w:t>point – to – point) hay quảng bá(broadcast).</w:t>
+      </w:r>
+    </w:p>
+    <w:p>
+      <w:pPr>
+        <w:pStyle w:val="Tiliuthamkho"/>
+        <w:spacing w:line="360" w:lineRule="auto"/>
+        <w:ind w:left="-360" w:firstLine="450"/>
+        <w:rPr>
+          <w:rFonts w:cs="Times New Roman"/>
+        </w:rPr>
+      </w:pPr>
+      <w:r>
+        <w:rPr>
+          <w:rFonts w:cs="Times New Roman"/>
+          <w:b/>
+        </w:rPr>
+        <w:t>Ưu điểm</w:t>
+      </w:r>
+      <w:r>
+        <w:rPr>
+          <w:rFonts w:cs="Times New Roman"/>
+        </w:rPr>
+        <w:t>: Dễ thiết kế, chi phí thấp.</w:t>
+      </w:r>
+    </w:p>
+    <w:p>
+      <w:pPr>
+        <w:pStyle w:val="Tiliuthamkho"/>
+        <w:spacing w:line="360" w:lineRule="auto"/>
+        <w:ind w:left="-360" w:firstLine="450"/>
+        <w:rPr>
+          <w:rFonts w:cs="Times New Roman"/>
+        </w:rPr>
+      </w:pPr>
+      <w:r>
+        <w:rPr>
+          <w:rFonts w:cs="Times New Roman"/>
+          <w:b/>
+        </w:rPr>
+        <w:t>Nhược điểm</w:t>
+      </w:r>
+      <w:r>
+        <w:rPr>
+          <w:rFonts w:cs="Times New Roman"/>
+        </w:rPr>
+        <w:t>:</w:t>
+      </w:r>
+      <w:r>
+        <w:rPr>
+          <w:rFonts w:cs="Times New Roman"/>
+        </w:rPr>
+        <w:t xml:space="preserve"> </w:t>
+      </w:r>
+      <w:r>
+        <w:rPr>
+          <w:rFonts w:cs="Times New Roman"/>
+        </w:rPr>
+        <w:t>Tính ổn định kém, chỉ một nút mạng hỏng là toàn bộ mạng bị ngừng hoạt động</w:t>
+      </w:r>
+      <w:r>
+        <w:rPr>
+          <w:rFonts w:cs="Times New Roman"/>
+        </w:rPr>
+        <w:t>.</w:t>
+      </w:r>
+    </w:p>
+    <w:p>
+      <w:pPr>
+        <w:pStyle w:val="Tiliuthamkho"/>
+        <w:spacing w:line="360" w:lineRule="auto"/>
+        <w:ind w:left="-360" w:firstLine="450"/>
+        <w:rPr>
+          <w:rFonts w:cs="Times New Roman"/>
+          <w:b/>
+        </w:rPr>
+      </w:pPr>
+      <w:r>
+        <w:rPr>
+          <w:rFonts w:cs="Times New Roman"/>
+          <w:b/>
+        </w:rPr>
+        <w:t xml:space="preserve">1.2.4.3.4. Mạng dạng vô tuyến – </w:t>
+      </w:r>
+      <w:proofErr w:type="gramStart"/>
+      <w:r>
+        <w:rPr>
+          <w:rFonts w:cs="Times New Roman"/>
+          <w:b/>
+        </w:rPr>
+        <w:t>Satellite(</w:t>
+      </w:r>
+      <w:proofErr w:type="gramEnd"/>
+      <w:r>
+        <w:rPr>
+          <w:rFonts w:cs="Times New Roman"/>
+          <w:b/>
+        </w:rPr>
+        <w:t>vệ tinh) hoặc Radio</w:t>
+      </w:r>
+    </w:p>
+    <w:p>
+      <w:pPr>
+        <w:pStyle w:val="Tiliuthamkho"/>
+        <w:spacing w:line="360" w:lineRule="auto"/>
+        <w:ind w:left="-360" w:firstLine="450"/>
+        <w:rPr>
+          <w:rFonts w:cs="Times New Roman"/>
+        </w:rPr>
+      </w:pPr>
+    </w:p>
+    <w:p>
+      <w:pPr>
+        <w:pStyle w:val="Tiliuthamkho"/>
+        <w:spacing w:line="360" w:lineRule="auto"/>
+        <w:ind w:left="-360" w:firstLine="450"/>
+        <w:jc w:val="center"/>
+        <w:rPr>
+          <w:rFonts w:cs="Times New Roman"/>
+        </w:rPr>
+      </w:pPr>
       <w:bookmarkStart w:id="2" w:name="_GoBack"/>
+      <w:r>
+        <w:rPr>
+          <w:rFonts w:cs="Times New Roman"/>
+          <w:noProof/>
+        </w:rPr>
+        <w:drawing>
+          <wp:inline distT="0" distB="0" distL="0" distR="0">
+            <wp:extent cx="4871677" cy="2261849"/>
+            <wp:effectExtent l="0" t="0" r="5715" b="5715"/>
+            <wp:docPr id="7" name="Picture 7"/>
+            <wp:cNvGraphicFramePr>
+              <a:graphicFrameLocks xmlns:a="http://schemas.openxmlformats.org/drawingml/2006/main" noChangeAspect="1"/>
+            </wp:cNvGraphicFramePr>
+            <a:graphic xmlns:a="http://schemas.openxmlformats.org/drawingml/2006/main">
+              <a:graphicData uri="http://schemas.openxmlformats.org/drawingml/2006/picture">
+                <pic:pic xmlns:pic="http://schemas.openxmlformats.org/drawingml/2006/picture">
+                  <pic:nvPicPr>
+                    <pic:cNvPr id="7" name="mang vo tuyen.png"/>
+                    <pic:cNvPicPr/>
+                  </pic:nvPicPr>
+                  <pic:blipFill>
+                    <a:blip r:embed="rId15">
+                      <a:extLst>
+                        <a:ext uri="{28A0092B-C50C-407E-A947-70E740481C1C}">
+                          <a14:useLocalDpi xmlns:a14="http://schemas.microsoft.com/office/drawing/2010/main" val="0"/>
+                        </a:ext>
+                      </a:extLst>
+                    </a:blip>
+                    <a:stretch>
+                      <a:fillRect/>
+                    </a:stretch>
+                  </pic:blipFill>
+                  <pic:spPr>
+                    <a:xfrm>
+                      <a:off x="0" y="0"/>
+                      <a:ext cx="4935384" cy="2291427"/>
+                    </a:xfrm>
+                    <a:prstGeom prst="rect">
+                      <a:avLst/>
+                    </a:prstGeom>
+                  </pic:spPr>
+                </pic:pic>
+              </a:graphicData>
+            </a:graphic>
+          </wp:inline>
+        </w:drawing>
+      </w:r>
       <w:bookmarkEnd w:id="2"/>
     </w:p>
     <w:p>
       <w:pPr>
         <w:pStyle w:val="Tiliuthamkho"/>
         <w:spacing w:line="360" w:lineRule="auto"/>
+        <w:ind w:left="-360" w:firstLine="450"/>
+        <w:jc w:val="center"/>
+        <w:rPr>
+          <w:rFonts w:cs="Times New Roman"/>
+        </w:rPr>
+      </w:pPr>
+      <w:r>
+        <w:rPr>
+          <w:rFonts w:cs="Times New Roman"/>
+        </w:rPr>
+        <w:t>Hình 1.2.4.3.5: Mạng vô tuyến – Satellite hoạc Radio</w:t>
+      </w:r>
+    </w:p>
+    <w:p>
+      <w:pPr>
+        <w:pStyle w:val="Tiliuthamkho"/>
+        <w:spacing w:line="360" w:lineRule="auto"/>
+        <w:ind w:left="-360" w:firstLine="450"/>
+        <w:rPr>
+          <w:rFonts w:cs="Times New Roman"/>
+          <w:b/>
+        </w:rPr>
+      </w:pPr>
+      <w:r>
+        <w:rPr>
+          <w:rFonts w:cs="Times New Roman"/>
+          <w:b/>
+        </w:rPr>
+        <w:t>1.2.4.3.5. Mạng kết nối hỗn hợp</w:t>
+      </w:r>
+    </w:p>
+    <w:p>
+      <w:pPr>
+        <w:pStyle w:val="Tiliuthamkho"/>
+        <w:spacing w:line="360" w:lineRule="auto"/>
+        <w:ind w:left="-360" w:firstLine="450"/>
+        <w:rPr>
+          <w:rFonts w:cs="Times New Roman"/>
+        </w:rPr>
+      </w:pPr>
+    </w:p>
+    <w:p>
+      <w:pPr>
+        <w:pStyle w:val="Tiliuthamkho"/>
+        <w:spacing w:line="360" w:lineRule="auto"/>
+        <w:ind w:left="-360" w:firstLine="450"/>
+        <w:rPr>
+          <w:rFonts w:cs="Times New Roman"/>
+        </w:rPr>
+      </w:pPr>
+    </w:p>
+    <w:p>
+      <w:pPr>
+        <w:pStyle w:val="Tiliuthamkho"/>
+        <w:spacing w:line="360" w:lineRule="auto"/>
+        <w:ind w:left="-360" w:firstLine="450"/>
+        <w:jc w:val="center"/>
+        <w:rPr>
+          <w:rFonts w:cs="Times New Roman"/>
+        </w:rPr>
+      </w:pPr>
+    </w:p>
+    <w:p>
+      <w:pPr>
+        <w:pStyle w:val="Tiliuthamkho"/>
+        <w:spacing w:line="360" w:lineRule="auto"/>
+        <w:ind w:left="90" w:firstLine="0"/>
+        <w:rPr>
+          <w:rFonts w:cs="Times New Roman"/>
+        </w:rPr>
+      </w:pPr>
+    </w:p>
+    <w:p>
+      <w:pPr>
+        <w:pStyle w:val="Tiliuthamkho"/>
+        <w:spacing w:line="360" w:lineRule="auto"/>
+        <w:ind w:left="90" w:firstLine="0"/>
+        <w:rPr>
+          <w:rFonts w:cs="Times New Roman"/>
+        </w:rPr>
+      </w:pPr>
+    </w:p>
+    <w:p>
+      <w:pPr>
+        <w:pStyle w:val="Tiliuthamkho"/>
+        <w:spacing w:line="360" w:lineRule="auto"/>
+        <w:ind w:left="90" w:firstLine="0"/>
+        <w:rPr>
+          <w:rFonts w:cs="Times New Roman"/>
+          <w:b/>
+        </w:rPr>
+      </w:pPr>
+    </w:p>
+    <w:p>
+      <w:pPr>
+        <w:pStyle w:val="Tiliuthamkho"/>
+        <w:spacing w:line="360" w:lineRule="auto"/>
         <w:ind w:left="-360" w:firstLine="360"/>
         <w:rPr>
           <w:rFonts w:cs="Times New Roman"/>
@@ -3114,8 +4600,8 @@
       </w:pPr>
     </w:p>
     <w:sectPr>
-      <w:footerReference w:type="default" r:id="rId12"/>
-      <w:footerReference w:type="first" r:id="rId13"/>
+      <w:footerReference w:type="default" r:id="rId16"/>
+      <w:footerReference w:type="first" r:id="rId17"/>
       <w:pgSz w:w="11906" w:h="16838"/>
       <w:pgMar w:top="1134" w:right="851" w:bottom="1134" w:left="1701" w:header="709" w:footer="709" w:gutter="0"/>
       <w:pgNumType w:start="1"/>
@@ -4702,7 +6188,7 @@
   <w:abstractNum w:abstractNumId="13" w15:restartNumberingAfterBreak="0">
     <w:nsid w:val="280759F5"/>
     <w:multiLevelType w:val="hybridMultilevel"/>
-    <w:tmpl w:val="126652E0"/>
+    <w:tmpl w:val="5BA434B4"/>
     <w:lvl w:ilvl="0" w:tplc="04090001">
       <w:start w:val="1"/>
       <w:numFmt w:val="bullet"/>
@@ -10279,7 +11765,7 @@
 </file>
 
 <file path=customXml/itemProps1.xml><?xml version="1.0" encoding="utf-8"?>
-<ds:datastoreItem xmlns:ds="http://schemas.openxmlformats.org/officeDocument/2006/customXml" ds:itemID="{C5E78415-A6DD-46A8-9AF8-781EA0AD2312}">
+<ds:datastoreItem xmlns:ds="http://schemas.openxmlformats.org/officeDocument/2006/customXml" ds:itemID="{C0657C07-47F6-44F9-BC74-CA69C5447D2E}">
   <ds:schemaRefs>
     <ds:schemaRef ds:uri="http://schemas.openxmlformats.org/officeDocument/2006/bibliography"/>
   </ds:schemaRefs>
